--- a/杂谈/专有名词大集锦.docx
+++ b/杂谈/专有名词大集锦.docx
@@ -60,7 +60,7 @@
     <w:p>
       <w:pPr>
         <w:rPr>
-          <w:rFonts w:hint="eastAsia" w:eastAsiaTheme="minorEastAsia"/>
+          <w:rFonts w:hint="eastAsia"/>
           <w:lang w:val="en-US" w:eastAsia="zh-CN"/>
         </w:rPr>
       </w:pPr>
@@ -83,8 +83,42 @@
         </w:rPr>
         <w:t xml:space="preserve"> —— 红黑树</w:t>
       </w:r>
+    </w:p>
+    <w:p>
+      <w:pPr>
+        <w:rPr>
+          <w:rFonts w:hint="eastAsia"/>
+          <w:lang w:val="en-US" w:eastAsia="zh-CN"/>
+        </w:rPr>
+      </w:pPr>
+      <w:r>
+        <w:rPr>
+          <w:rFonts w:hint="eastAsia"/>
+          <w:b/>
+          <w:bCs/>
+          <w:i/>
+          <w:iCs/>
+          <w:color w:val="00B050"/>
+          <w:lang w:val="en-US" w:eastAsia="zh-CN"/>
+        </w:rPr>
+        <w:t>QPS</w:t>
+      </w:r>
+      <w:r>
+        <w:rPr>
+          <w:rFonts w:hint="eastAsia"/>
+          <w:lang w:val="en-US" w:eastAsia="zh-CN"/>
+        </w:rPr>
+        <w:t xml:space="preserve"> —— qu</w:t>
+      </w:r>
       <w:bookmarkStart w:id="0" w:name="_GoBack"/>
       <w:bookmarkEnd w:id="0"/>
+      <w:r>
+        <w:rPr>
+          <w:rFonts w:hint="eastAsia"/>
+          <w:lang w:val="en-US" w:eastAsia="zh-CN"/>
+        </w:rPr>
+        <w:t>ery per second 每秒处理请求量</w:t>
+      </w:r>
     </w:p>
     <w:sectPr>
       <w:pgSz w:w="11906" w:h="16838"/>
